--- a/pract/pract8/Практическая №8.docx
+++ b/pract/pract8/Практическая №8.docx
@@ -1,6 +1,6 @@
 
 <file path=word/document.xml><?xml version="1.0" encoding="utf-8"?>
-<w:document xmlns:wpc="http://schemas.microsoft.com/office/word/2010/wordprocessingCanvas" xmlns:cx="http://schemas.microsoft.com/office/drawing/2014/chartex" xmlns:mc="http://schemas.openxmlformats.org/markup-compatibility/2006" xmlns:o="urn:schemas-microsoft-com:office:office" xmlns:r="http://schemas.openxmlformats.org/officeDocument/2006/relationships" xmlns:m="http://schemas.openxmlformats.org/officeDocument/2006/math" xmlns:v="urn:schemas-microsoft-com:vml" xmlns:wp14="http://schemas.microsoft.com/office/word/2010/wordprocessingDrawing" xmlns:wp="http://schemas.openxmlformats.org/drawingml/2006/wordprocessingDrawing" xmlns:w10="urn:schemas-microsoft-com:office:word" xmlns:w="http://schemas.openxmlformats.org/wordprocessingml/2006/main" xmlns:w14="http://schemas.microsoft.com/office/word/2010/wordml" xmlns:w15="http://schemas.microsoft.com/office/word/2012/wordml" xmlns:w16se="http://schemas.microsoft.com/office/word/2015/wordml/symex" xmlns:wpg="http://schemas.microsoft.com/office/word/2010/wordprocessingGroup" xmlns:wpi="http://schemas.microsoft.com/office/word/2010/wordprocessingInk" xmlns:wne="http://schemas.microsoft.com/office/word/2006/wordml" xmlns:wps="http://schemas.microsoft.com/office/word/2010/wordprocessingShape" mc:Ignorable="w14 w15 w16se wp14">
+<w:document xmlns:wpc="http://schemas.microsoft.com/office/word/2010/wordprocessingCanvas" xmlns:cx="http://schemas.microsoft.com/office/drawing/2014/chartex" xmlns:cx1="http://schemas.microsoft.com/office/drawing/2015/9/8/chartex" xmlns:cx2="http://schemas.microsoft.com/office/drawing/2015/10/21/chartex" xmlns:cx3="http://schemas.microsoft.com/office/drawing/2016/5/9/chartex" xmlns:cx4="http://schemas.microsoft.com/office/drawing/2016/5/10/chartex" xmlns:cx5="http://schemas.microsoft.com/office/drawing/2016/5/11/chartex" xmlns:cx6="http://schemas.microsoft.com/office/drawing/2016/5/12/chartex" xmlns:cx7="http://schemas.microsoft.com/office/drawing/2016/5/13/chartex" xmlns:cx8="http://schemas.microsoft.com/office/drawing/2016/5/14/chartex" xmlns:mc="http://schemas.openxmlformats.org/markup-compatibility/2006" xmlns:aink="http://schemas.microsoft.com/office/drawing/2016/ink" xmlns:am3d="http://schemas.microsoft.com/office/drawing/2017/model3d" xmlns:o="urn:schemas-microsoft-com:office:office" xmlns:oel="http://schemas.microsoft.com/office/2019/extlst" xmlns:r="http://schemas.openxmlformats.org/officeDocument/2006/relationships" xmlns:m="http://schemas.openxmlformats.org/officeDocument/2006/math" xmlns:v="urn:schemas-microsoft-com:vml" xmlns:wp14="http://schemas.microsoft.com/office/word/2010/wordprocessingDrawing" xmlns:wp="http://schemas.openxmlformats.org/drawingml/2006/wordprocessingDrawing" xmlns:w10="urn:schemas-microsoft-com:office:word" xmlns:w="http://schemas.openxmlformats.org/wordprocessingml/2006/main" xmlns:w14="http://schemas.microsoft.com/office/word/2010/wordml" xmlns:w15="http://schemas.microsoft.com/office/word/2012/wordml" xmlns:w16cex="http://schemas.microsoft.com/office/word/2018/wordml/cex" xmlns:w16cid="http://schemas.microsoft.com/office/word/2016/wordml/cid" xmlns:w16="http://schemas.microsoft.com/office/word/2018/wordml" xmlns:w16sdtdh="http://schemas.microsoft.com/office/word/2020/wordml/sdtdatahash" xmlns:w16se="http://schemas.microsoft.com/office/word/2015/wordml/symex" xmlns:wpg="http://schemas.microsoft.com/office/word/2010/wordprocessingGroup" xmlns:wpi="http://schemas.microsoft.com/office/word/2010/wordprocessingInk" xmlns:wne="http://schemas.microsoft.com/office/word/2006/wordml" xmlns:wps="http://schemas.microsoft.com/office/word/2010/wordprocessingShape" mc:Ignorable="w14 w15 w16se w16cid w16 w16cex w16sdtdh wp14">
   <w:body>
     <w:tbl>
       <w:tblPr>
@@ -3390,7 +3390,10 @@
         <w:pStyle w:val="a0"/>
       </w:pPr>
       <w:r>
-        <w:t xml:space="preserve">Наименование исполняемого файла </w:t>
+        <w:t>н</w:t>
+      </w:r>
+      <w:r>
+        <w:t xml:space="preserve">аименование исполняемого файла </w:t>
       </w:r>
       <w:r>
         <w:t xml:space="preserve">– </w:t>
@@ -3404,7 +3407,10 @@
         <w:pStyle w:val="a0"/>
       </w:pPr>
       <w:r>
-        <w:t xml:space="preserve">Размер исполняемого файла </w:t>
+        <w:t>р</w:t>
+      </w:r>
+      <w:r>
+        <w:t xml:space="preserve">азмер исполняемого файла </w:t>
       </w:r>
       <w:r>
         <w:t xml:space="preserve">– </w:t>
@@ -3426,7 +3432,7 @@
           <w:lang w:eastAsia="ru-RU"/>
         </w:rPr>
         <w:drawing>
-          <wp:inline distT="0" distB="0" distL="0" distR="0">
+          <wp:inline distT="0" distB="0" distL="0" distR="0" wp14:anchorId="111AC0F5" wp14:editId="4A692D8D">
             <wp:extent cx="142875" cy="142875"/>
             <wp:effectExtent l="0" t="0" r="9525" b="9525"/>
             <wp:docPr id="2" name="Рисунок 2" descr="Ico"/>
@@ -3483,7 +3489,10 @@
         <w:pStyle w:val="a0"/>
       </w:pPr>
       <w:r>
-        <w:t>Версия файла – 1.2.0.3;</w:t>
+        <w:t>в</w:t>
+      </w:r>
+      <w:r>
+        <w:t>ерсия файла – 1.2.0.3;</w:t>
       </w:r>
     </w:p>
     <w:p>
@@ -3491,7 +3500,10 @@
         <w:pStyle w:val="a0"/>
       </w:pPr>
       <w:r>
-        <w:t>Версия продукта – 1.02.0003;</w:t>
+        <w:t>в</w:t>
+      </w:r>
+      <w:r>
+        <w:t>ерсия продукта – 1.02.0003;</w:t>
       </w:r>
     </w:p>
     <w:p>
@@ -3499,7 +3511,10 @@
         <w:pStyle w:val="a0"/>
       </w:pPr>
       <w:r>
-        <w:t>Внутреннее имя – Mem;</w:t>
+        <w:t>в</w:t>
+      </w:r>
+      <w:r>
+        <w:t>нутреннее имя – Mem;</w:t>
       </w:r>
     </w:p>
     <w:p>
@@ -3507,7 +3522,10 @@
         <w:pStyle w:val="a0"/>
       </w:pPr>
       <w:r>
-        <w:t>Исходное имя файла – Mem.exe;</w:t>
+        <w:t>и</w:t>
+      </w:r>
+      <w:r>
+        <w:t>сходное имя файла – Mem.exe;</w:t>
       </w:r>
     </w:p>
     <w:p>
@@ -3515,7 +3533,10 @@
         <w:pStyle w:val="a0"/>
       </w:pPr>
       <w:r>
-        <w:t>Название продукта – Mem;</w:t>
+        <w:t>н</w:t>
+      </w:r>
+      <w:r>
+        <w:t>азвание продукта – Mem;</w:t>
       </w:r>
     </w:p>
     <w:p>
@@ -3523,7 +3544,10 @@
         <w:pStyle w:val="a0"/>
       </w:pPr>
       <w:r>
-        <w:t>Описание версии файла – 1.02.0003;</w:t>
+        <w:t>о</w:t>
+      </w:r>
+      <w:r>
+        <w:t>писание версии файла – 1.02.0003;</w:t>
       </w:r>
     </w:p>
     <w:p>
@@ -3531,7 +3555,10 @@
         <w:pStyle w:val="a0"/>
       </w:pPr>
       <w:r>
-        <w:t>Производитель – ХХХ;</w:t>
+        <w:t>п</w:t>
+      </w:r>
+      <w:r>
+        <w:t>роизводитель – ХХХ;</w:t>
       </w:r>
     </w:p>
     <w:p>
@@ -3539,7 +3566,10 @@
         <w:pStyle w:val="a0"/>
       </w:pPr>
       <w:r>
-        <w:t>Язык - English (United States)</w:t>
+        <w:t>я</w:t>
+      </w:r>
+      <w:r>
+        <w:t>зык - English (United States)</w:t>
       </w:r>
       <w:r>
         <w:t>.</w:t>
@@ -3629,10 +3659,7 @@
         <w:t>FreeMemory.exe</w:t>
       </w:r>
       <w:r>
-        <w:t xml:space="preserve"> </w:t>
-      </w:r>
-      <w:r>
-        <w:t>–</w:t>
+        <w:t xml:space="preserve"> –</w:t>
       </w:r>
       <w:r>
         <w:t xml:space="preserve"> </w:t>
@@ -3656,16 +3683,56 @@
         <w:t>FreeMemory.hlp</w:t>
       </w:r>
       <w:r>
+        <w:t xml:space="preserve"> – </w:t>
+      </w:r>
+      <w:r>
+        <w:t xml:space="preserve">46 965 </w:t>
+      </w:r>
+      <w:r>
+        <w:t>байт</w:t>
+      </w:r>
+      <w:r>
+        <w:t>;</w:t>
+      </w:r>
+    </w:p>
+    <w:p>
+      <w:pPr>
+        <w:pStyle w:val="a"/>
+      </w:pPr>
+      <w:r>
+        <w:t>FreeMemory.cnt</w:t>
+      </w:r>
+      <w:r>
+        <w:t xml:space="preserve"> –</w:t>
+      </w:r>
+      <w:r>
         <w:t xml:space="preserve"> </w:t>
       </w:r>
       <w:r>
-        <w:t>–</w:t>
+        <w:t xml:space="preserve">813 </w:t>
+      </w:r>
+      <w:r>
+        <w:t>байт</w:t>
+      </w:r>
+      <w:r>
+        <w:t>;</w:t>
+      </w:r>
+    </w:p>
+    <w:p>
+      <w:pPr>
+        <w:pStyle w:val="a"/>
+      </w:pPr>
+      <w:r>
+        <w:t>File_id.diz</w:t>
+      </w:r>
+      <w:r>
+        <w:t xml:space="preserve"> –</w:t>
       </w:r>
       <w:r>
         <w:t xml:space="preserve"> </w:t>
       </w:r>
       <w:r>
-        <w:t xml:space="preserve">46 965 </w:t>
+        <w:t xml:space="preserve">629 </w:t>
       </w:r>
       <w:r>
         <w:t>байт</w:t>
@@ -3677,97 +3744,39 @@
     <w:p>
       <w:pPr>
         <w:pStyle w:val="a"/>
-      </w:pPr>
-      <w:r>
-        <w:t>FreeMemory.cnt</w:t>
-      </w:r>
-      <w:r>
+        <w:rPr>
+          <w:lang w:val="en-US"/>
+        </w:rPr>
+      </w:pPr>
+      <w:r>
+        <w:t>к</w:t>
+      </w:r>
+      <w:r>
+        <w:t>аталог</w:t>
+      </w:r>
+      <w:r>
+        <w:rPr>
+          <w:lang w:val="en-US"/>
+        </w:rPr>
         <w:t xml:space="preserve"> </w:t>
       </w:r>
       <w:r>
-        <w:t>–</w:t>
-      </w:r>
-      <w:r>
-        <w:t xml:space="preserve"> </w:t>
-      </w:r>
-      <w:r>
-        <w:t xml:space="preserve">813 </w:t>
-      </w:r>
-      <w:r>
-        <w:t>байт</w:t>
-      </w:r>
-      <w:r>
-        <w:t>;</w:t>
-      </w:r>
-    </w:p>
-    <w:p>
-      <w:pPr>
-        <w:pStyle w:val="a"/>
-      </w:pPr>
-      <w:r>
-        <w:t>File_id.diz</w:t>
-      </w:r>
-      <w:r>
-        <w:t xml:space="preserve"> </w:t>
-      </w:r>
-      <w:r>
-        <w:t>–</w:t>
-      </w:r>
-      <w:r>
-        <w:t xml:space="preserve"> </w:t>
-      </w:r>
-      <w:r>
-        <w:t xml:space="preserve">629 </w:t>
-      </w:r>
-      <w:r>
-        <w:t>байт</w:t>
-      </w:r>
-      <w:r>
-        <w:t>;</w:t>
-      </w:r>
-    </w:p>
-    <w:p>
-      <w:pPr>
-        <w:pStyle w:val="a"/>
         <w:rPr>
           <w:lang w:val="en-US"/>
         </w:rPr>
-      </w:pPr>
-      <w:r>
-        <w:t>к</w:t>
-      </w:r>
-      <w:r>
-        <w:t>аталог</w:t>
+        <w:t>\Plugin\ Setup\</w:t>
       </w:r>
       <w:r>
         <w:rPr>
           <w:lang w:val="en-US"/>
         </w:rPr>
-        <w:t xml:space="preserve"> </w:t>
+        <w:t>Setup.dll</w:t>
       </w:r>
       <w:r>
         <w:rPr>
           <w:lang w:val="en-US"/>
         </w:rPr>
-        <w:t>\Plugin\ Setup\</w:t>
-      </w:r>
-      <w:r>
-        <w:rPr>
-          <w:lang w:val="en-US"/>
-        </w:rPr>
-        <w:t>Setup.dll</w:t>
-      </w:r>
-      <w:r>
-        <w:rPr>
-          <w:lang w:val="en-US"/>
-        </w:rPr>
-        <w:t xml:space="preserve"> </w:t>
-      </w:r>
-      <w:r>
-        <w:rPr>
-          <w:lang w:val="en-US"/>
-        </w:rPr>
-        <w:t>–</w:t>
+        <w:t xml:space="preserve"> –</w:t>
       </w:r>
       <w:r>
         <w:rPr>
@@ -4156,7 +4165,7 @@
           <w:lang w:eastAsia="ru-RU"/>
         </w:rPr>
         <w:drawing>
-          <wp:inline distT="0" distB="0" distL="0" distR="0" wp14:anchorId="68C0D031" wp14:editId="4E6E4B1F">
+          <wp:inline distT="0" distB="0" distL="0" distR="0" wp14:anchorId="40055D0E" wp14:editId="28CFABF8">
             <wp:extent cx="6273579" cy="6763943"/>
             <wp:effectExtent l="0" t="0" r="0" b="0"/>
             <wp:docPr id="1" name="Рисунок 1"/>
@@ -4212,7 +4221,7 @@
         </w:rPr>
         <w:lastRenderedPageBreak/>
         <w:drawing>
-          <wp:inline distT="0" distB="0" distL="0" distR="0" wp14:anchorId="12B2D853" wp14:editId="15D71470">
+          <wp:inline distT="0" distB="0" distL="0" distR="0" wp14:anchorId="42050051" wp14:editId="54E9F83E">
             <wp:extent cx="6220705" cy="8481849"/>
             <wp:effectExtent l="0" t="0" r="8890" b="0"/>
             <wp:docPr id="98" name="Рисунок 98"/>
@@ -4268,7 +4277,7 @@
         </w:rPr>
         <w:lastRenderedPageBreak/>
         <w:drawing>
-          <wp:inline distT="0" distB="0" distL="0" distR="0" wp14:anchorId="2D49689F" wp14:editId="743F5FB8">
+          <wp:inline distT="0" distB="0" distL="0" distR="0" wp14:anchorId="2EE5540B" wp14:editId="2ED5E497">
             <wp:extent cx="6132826" cy="7728668"/>
             <wp:effectExtent l="0" t="0" r="1905" b="5715"/>
             <wp:docPr id="99" name="Рисунок 99"/>
@@ -4385,21 +4394,34 @@
         <w:t>Shell</w:t>
       </w:r>
       <w:r>
-        <w:t xml:space="preserve"> – запуск в</w:t>
-      </w:r>
-      <w:bookmarkStart w:id="11" w:name="_GoBack"/>
+        <w:t xml:space="preserve"> – запуск внешнего приложения с параметрами командной строки, в свернутом состоянии.</w:t>
+      </w:r>
+    </w:p>
+    <w:p>
+      <w:pPr>
+        <w:pStyle w:val="2"/>
+      </w:pPr>
+      <w:bookmarkStart w:id="11" w:name="_Toc215577538"/>
+      <w:r>
+        <w:t>Структура программы с описанием функций составных частей и связи между ними</w:t>
+      </w:r>
       <w:bookmarkEnd w:id="11"/>
-      <w:r>
-        <w:t>нешнего приложения с параметрами командной строки, в свернутом состоянии.</w:t>
+    </w:p>
+    <w:p>
+      <w:pPr>
+        <w:pStyle w:val="a3"/>
+      </w:pPr>
+      <w:r>
+        <w:t>Программа «Mem.ехе» состоит из одной запускаемой формы и не имеет других составных частей.</w:t>
       </w:r>
     </w:p>
     <w:p>
       <w:pPr>
         <w:pStyle w:val="2"/>
       </w:pPr>
-      <w:bookmarkStart w:id="12" w:name="_Toc215577538"/>
-      <w:r>
-        <w:t>Структура программы с описанием функций составных частей и связи между ними</w:t>
+      <w:bookmarkStart w:id="12" w:name="_Toc215577539"/>
+      <w:r>
+        <w:t>Связи программы с другими программами</w:t>
       </w:r>
       <w:bookmarkEnd w:id="12"/>
     </w:p>
@@ -4408,24 +4430,6 @@
         <w:pStyle w:val="a3"/>
       </w:pPr>
       <w:r>
-        <w:t>Программа «Mem.ехе» состоит из одной запускаемой формы и не имеет других составных частей.</w:t>
-      </w:r>
-    </w:p>
-    <w:p>
-      <w:pPr>
-        <w:pStyle w:val="2"/>
-      </w:pPr>
-      <w:bookmarkStart w:id="13" w:name="_Toc215577539"/>
-      <w:r>
-        <w:t>Связи программы с другими программами</w:t>
-      </w:r>
-      <w:bookmarkEnd w:id="13"/>
-    </w:p>
-    <w:p>
-      <w:pPr>
-        <w:pStyle w:val="a3"/>
-      </w:pPr>
-      <w:r>
         <w:t>Программа «</w:t>
       </w:r>
       <w:r>
@@ -4447,12 +4451,12 @@
       <w:pPr>
         <w:pStyle w:val="1"/>
       </w:pPr>
-      <w:bookmarkStart w:id="14" w:name="_Toc215577540"/>
+      <w:bookmarkStart w:id="13" w:name="_Toc215577540"/>
       <w:r>
         <w:lastRenderedPageBreak/>
         <w:t>Используемые технические средства</w:t>
       </w:r>
-      <w:bookmarkEnd w:id="14"/>
+      <w:bookmarkEnd w:id="13"/>
     </w:p>
     <w:p>
       <w:pPr>
@@ -4480,12 +4484,12 @@
       <w:pPr>
         <w:pStyle w:val="1"/>
       </w:pPr>
-      <w:bookmarkStart w:id="15" w:name="_Toc215577541"/>
+      <w:bookmarkStart w:id="14" w:name="_Toc215577541"/>
       <w:r>
         <w:lastRenderedPageBreak/>
         <w:t>Вызов и загрузка</w:t>
       </w:r>
-      <w:bookmarkEnd w:id="15"/>
+      <w:bookmarkEnd w:id="14"/>
     </w:p>
     <w:p>
       <w:pPr>
@@ -4499,12 +4503,12 @@
       <w:pPr>
         <w:pStyle w:val="1"/>
       </w:pPr>
-      <w:bookmarkStart w:id="16" w:name="_Toc215577542"/>
+      <w:bookmarkStart w:id="15" w:name="_Toc215577542"/>
       <w:r>
         <w:lastRenderedPageBreak/>
         <w:t>Входные данные</w:t>
       </w:r>
-      <w:bookmarkEnd w:id="16"/>
+      <w:bookmarkEnd w:id="15"/>
     </w:p>
     <w:p>
       <w:pPr>
@@ -4524,12 +4528,12 @@
       <w:pPr>
         <w:pStyle w:val="1"/>
       </w:pPr>
-      <w:bookmarkStart w:id="17" w:name="_Toc215577543"/>
+      <w:bookmarkStart w:id="16" w:name="_Toc215577543"/>
       <w:r>
         <w:lastRenderedPageBreak/>
         <w:t>Выходные данные</w:t>
       </w:r>
-      <w:bookmarkEnd w:id="17"/>
+      <w:bookmarkEnd w:id="16"/>
     </w:p>
     <w:p>
       <w:pPr>
@@ -8704,7 +8708,7 @@
 </file>
 
 <file path=word/endnotes.xml><?xml version="1.0" encoding="utf-8"?>
-<w:endnotes xmlns:wpc="http://schemas.microsoft.com/office/word/2010/wordprocessingCanvas" xmlns:cx="http://schemas.microsoft.com/office/drawing/2014/chartex" xmlns:mc="http://schemas.openxmlformats.org/markup-compatibility/2006" xmlns:o="urn:schemas-microsoft-com:office:office" xmlns:r="http://schemas.openxmlformats.org/officeDocument/2006/relationships" xmlns:m="http://schemas.openxmlformats.org/officeDocument/2006/math" xmlns:v="urn:schemas-microsoft-com:vml" xmlns:wp14="http://schemas.microsoft.com/office/word/2010/wordprocessingDrawing" xmlns:wp="http://schemas.openxmlformats.org/drawingml/2006/wordprocessingDrawing" xmlns:w10="urn:schemas-microsoft-com:office:word" xmlns:w="http://schemas.openxmlformats.org/wordprocessingml/2006/main" xmlns:w14="http://schemas.microsoft.com/office/word/2010/wordml" xmlns:w15="http://schemas.microsoft.com/office/word/2012/wordml" xmlns:w16se="http://schemas.microsoft.com/office/word/2015/wordml/symex" xmlns:wpg="http://schemas.microsoft.com/office/word/2010/wordprocessingGroup" xmlns:wpi="http://schemas.microsoft.com/office/word/2010/wordprocessingInk" xmlns:wne="http://schemas.microsoft.com/office/word/2006/wordml" xmlns:wps="http://schemas.microsoft.com/office/word/2010/wordprocessingShape" mc:Ignorable="w14 w15 w16se wp14">
+<w:endnotes xmlns:wpc="http://schemas.microsoft.com/office/word/2010/wordprocessingCanvas" xmlns:cx="http://schemas.microsoft.com/office/drawing/2014/chartex" xmlns:cx1="http://schemas.microsoft.com/office/drawing/2015/9/8/chartex" xmlns:cx2="http://schemas.microsoft.com/office/drawing/2015/10/21/chartex" xmlns:cx3="http://schemas.microsoft.com/office/drawing/2016/5/9/chartex" xmlns:cx4="http://schemas.microsoft.com/office/drawing/2016/5/10/chartex" xmlns:cx5="http://schemas.microsoft.com/office/drawing/2016/5/11/chartex" xmlns:cx6="http://schemas.microsoft.com/office/drawing/2016/5/12/chartex" xmlns:cx7="http://schemas.microsoft.com/office/drawing/2016/5/13/chartex" xmlns:cx8="http://schemas.microsoft.com/office/drawing/2016/5/14/chartex" xmlns:mc="http://schemas.openxmlformats.org/markup-compatibility/2006" xmlns:aink="http://schemas.microsoft.com/office/drawing/2016/ink" xmlns:am3d="http://schemas.microsoft.com/office/drawing/2017/model3d" xmlns:o="urn:schemas-microsoft-com:office:office" xmlns:oel="http://schemas.microsoft.com/office/2019/extlst" xmlns:r="http://schemas.openxmlformats.org/officeDocument/2006/relationships" xmlns:m="http://schemas.openxmlformats.org/officeDocument/2006/math" xmlns:v="urn:schemas-microsoft-com:vml" xmlns:wp14="http://schemas.microsoft.com/office/word/2010/wordprocessingDrawing" xmlns:wp="http://schemas.openxmlformats.org/drawingml/2006/wordprocessingDrawing" xmlns:w10="urn:schemas-microsoft-com:office:word" xmlns:w="http://schemas.openxmlformats.org/wordprocessingml/2006/main" xmlns:w14="http://schemas.microsoft.com/office/word/2010/wordml" xmlns:w15="http://schemas.microsoft.com/office/word/2012/wordml" xmlns:w16cex="http://schemas.microsoft.com/office/word/2018/wordml/cex" xmlns:w16cid="http://schemas.microsoft.com/office/word/2016/wordml/cid" xmlns:w16="http://schemas.microsoft.com/office/word/2018/wordml" xmlns:w16sdtdh="http://schemas.microsoft.com/office/word/2020/wordml/sdtdatahash" xmlns:w16se="http://schemas.microsoft.com/office/word/2015/wordml/symex" xmlns:wpg="http://schemas.microsoft.com/office/word/2010/wordprocessingGroup" xmlns:wpi="http://schemas.microsoft.com/office/word/2010/wordprocessingInk" xmlns:wne="http://schemas.microsoft.com/office/word/2006/wordml" xmlns:wps="http://schemas.microsoft.com/office/word/2010/wordprocessingShape" mc:Ignorable="w14 w15 w16se w16cid w16 w16cex w16sdtdh wp14">
   <w:endnote w:type="separator" w:id="-1">
     <w:p>
       <w:r>
@@ -8723,7 +8727,7 @@
 </file>
 
 <file path=word/footer1.xml><?xml version="1.0" encoding="utf-8"?>
-<w:ftr xmlns:wpc="http://schemas.microsoft.com/office/word/2010/wordprocessingCanvas" xmlns:cx="http://schemas.microsoft.com/office/drawing/2014/chartex" xmlns:mc="http://schemas.openxmlformats.org/markup-compatibility/2006" xmlns:o="urn:schemas-microsoft-com:office:office" xmlns:r="http://schemas.openxmlformats.org/officeDocument/2006/relationships" xmlns:m="http://schemas.openxmlformats.org/officeDocument/2006/math" xmlns:v="urn:schemas-microsoft-com:vml" xmlns:wp14="http://schemas.microsoft.com/office/word/2010/wordprocessingDrawing" xmlns:wp="http://schemas.openxmlformats.org/drawingml/2006/wordprocessingDrawing" xmlns:w10="urn:schemas-microsoft-com:office:word" xmlns:w="http://schemas.openxmlformats.org/wordprocessingml/2006/main" xmlns:w14="http://schemas.microsoft.com/office/word/2010/wordml" xmlns:w15="http://schemas.microsoft.com/office/word/2012/wordml" xmlns:w16se="http://schemas.microsoft.com/office/word/2015/wordml/symex" xmlns:wpg="http://schemas.microsoft.com/office/word/2010/wordprocessingGroup" xmlns:wpi="http://schemas.microsoft.com/office/word/2010/wordprocessingInk" xmlns:wne="http://schemas.microsoft.com/office/word/2006/wordml" xmlns:wps="http://schemas.microsoft.com/office/word/2010/wordprocessingShape" mc:Ignorable="w14 w15 w16se wp14">
+<w:ftr xmlns:wpc="http://schemas.microsoft.com/office/word/2010/wordprocessingCanvas" xmlns:cx="http://schemas.microsoft.com/office/drawing/2014/chartex" xmlns:cx1="http://schemas.microsoft.com/office/drawing/2015/9/8/chartex" xmlns:cx2="http://schemas.microsoft.com/office/drawing/2015/10/21/chartex" xmlns:cx3="http://schemas.microsoft.com/office/drawing/2016/5/9/chartex" xmlns:cx4="http://schemas.microsoft.com/office/drawing/2016/5/10/chartex" xmlns:cx5="http://schemas.microsoft.com/office/drawing/2016/5/11/chartex" xmlns:cx6="http://schemas.microsoft.com/office/drawing/2016/5/12/chartex" xmlns:cx7="http://schemas.microsoft.com/office/drawing/2016/5/13/chartex" xmlns:cx8="http://schemas.microsoft.com/office/drawing/2016/5/14/chartex" xmlns:mc="http://schemas.openxmlformats.org/markup-compatibility/2006" xmlns:aink="http://schemas.microsoft.com/office/drawing/2016/ink" xmlns:am3d="http://schemas.microsoft.com/office/drawing/2017/model3d" xmlns:o="urn:schemas-microsoft-com:office:office" xmlns:oel="http://schemas.microsoft.com/office/2019/extlst" xmlns:r="http://schemas.openxmlformats.org/officeDocument/2006/relationships" xmlns:m="http://schemas.openxmlformats.org/officeDocument/2006/math" xmlns:v="urn:schemas-microsoft-com:vml" xmlns:wp14="http://schemas.microsoft.com/office/word/2010/wordprocessingDrawing" xmlns:wp="http://schemas.openxmlformats.org/drawingml/2006/wordprocessingDrawing" xmlns:w10="urn:schemas-microsoft-com:office:word" xmlns:w="http://schemas.openxmlformats.org/wordprocessingml/2006/main" xmlns:w14="http://schemas.microsoft.com/office/word/2010/wordml" xmlns:w15="http://schemas.microsoft.com/office/word/2012/wordml" xmlns:w16cex="http://schemas.microsoft.com/office/word/2018/wordml/cex" xmlns:w16cid="http://schemas.microsoft.com/office/word/2016/wordml/cid" xmlns:w16="http://schemas.microsoft.com/office/word/2018/wordml" xmlns:w16sdtdh="http://schemas.microsoft.com/office/word/2020/wordml/sdtdatahash" xmlns:w16se="http://schemas.microsoft.com/office/word/2015/wordml/symex" xmlns:wpg="http://schemas.microsoft.com/office/word/2010/wordprocessingGroup" xmlns:wpi="http://schemas.microsoft.com/office/word/2010/wordprocessingInk" xmlns:wne="http://schemas.microsoft.com/office/word/2006/wordml" xmlns:wps="http://schemas.microsoft.com/office/word/2010/wordprocessingShape" mc:Ignorable="w14 w15 w16se w16cid w16 w16cex w16sdtdh wp14">
   <w:p>
     <w:pPr>
       <w:pStyle w:val="ab"/>
@@ -8733,7 +8737,7 @@
 </file>
 
 <file path=word/footnotes.xml><?xml version="1.0" encoding="utf-8"?>
-<w:footnotes xmlns:wpc="http://schemas.microsoft.com/office/word/2010/wordprocessingCanvas" xmlns:cx="http://schemas.microsoft.com/office/drawing/2014/chartex" xmlns:mc="http://schemas.openxmlformats.org/markup-compatibility/2006" xmlns:o="urn:schemas-microsoft-com:office:office" xmlns:r="http://schemas.openxmlformats.org/officeDocument/2006/relationships" xmlns:m="http://schemas.openxmlformats.org/officeDocument/2006/math" xmlns:v="urn:schemas-microsoft-com:vml" xmlns:wp14="http://schemas.microsoft.com/office/word/2010/wordprocessingDrawing" xmlns:wp="http://schemas.openxmlformats.org/drawingml/2006/wordprocessingDrawing" xmlns:w10="urn:schemas-microsoft-com:office:word" xmlns:w="http://schemas.openxmlformats.org/wordprocessingml/2006/main" xmlns:w14="http://schemas.microsoft.com/office/word/2010/wordml" xmlns:w15="http://schemas.microsoft.com/office/word/2012/wordml" xmlns:w16se="http://schemas.microsoft.com/office/word/2015/wordml/symex" xmlns:wpg="http://schemas.microsoft.com/office/word/2010/wordprocessingGroup" xmlns:wpi="http://schemas.microsoft.com/office/word/2010/wordprocessingInk" xmlns:wne="http://schemas.microsoft.com/office/word/2006/wordml" xmlns:wps="http://schemas.microsoft.com/office/word/2010/wordprocessingShape" mc:Ignorable="w14 w15 w16se wp14">
+<w:footnotes xmlns:wpc="http://schemas.microsoft.com/office/word/2010/wordprocessingCanvas" xmlns:cx="http://schemas.microsoft.com/office/drawing/2014/chartex" xmlns:cx1="http://schemas.microsoft.com/office/drawing/2015/9/8/chartex" xmlns:cx2="http://schemas.microsoft.com/office/drawing/2015/10/21/chartex" xmlns:cx3="http://schemas.microsoft.com/office/drawing/2016/5/9/chartex" xmlns:cx4="http://schemas.microsoft.com/office/drawing/2016/5/10/chartex" xmlns:cx5="http://schemas.microsoft.com/office/drawing/2016/5/11/chartex" xmlns:cx6="http://schemas.microsoft.com/office/drawing/2016/5/12/chartex" xmlns:cx7="http://schemas.microsoft.com/office/drawing/2016/5/13/chartex" xmlns:cx8="http://schemas.microsoft.com/office/drawing/2016/5/14/chartex" xmlns:mc="http://schemas.openxmlformats.org/markup-compatibility/2006" xmlns:aink="http://schemas.microsoft.com/office/drawing/2016/ink" xmlns:am3d="http://schemas.microsoft.com/office/drawing/2017/model3d" xmlns:o="urn:schemas-microsoft-com:office:office" xmlns:oel="http://schemas.microsoft.com/office/2019/extlst" xmlns:r="http://schemas.openxmlformats.org/officeDocument/2006/relationships" xmlns:m="http://schemas.openxmlformats.org/officeDocument/2006/math" xmlns:v="urn:schemas-microsoft-com:vml" xmlns:wp14="http://schemas.microsoft.com/office/word/2010/wordprocessingDrawing" xmlns:wp="http://schemas.openxmlformats.org/drawingml/2006/wordprocessingDrawing" xmlns:w10="urn:schemas-microsoft-com:office:word" xmlns:w="http://schemas.openxmlformats.org/wordprocessingml/2006/main" xmlns:w14="http://schemas.microsoft.com/office/word/2010/wordml" xmlns:w15="http://schemas.microsoft.com/office/word/2012/wordml" xmlns:w16cex="http://schemas.microsoft.com/office/word/2018/wordml/cex" xmlns:w16cid="http://schemas.microsoft.com/office/word/2016/wordml/cid" xmlns:w16="http://schemas.microsoft.com/office/word/2018/wordml" xmlns:w16sdtdh="http://schemas.microsoft.com/office/word/2020/wordml/sdtdatahash" xmlns:w16se="http://schemas.microsoft.com/office/word/2015/wordml/symex" xmlns:wpg="http://schemas.microsoft.com/office/word/2010/wordprocessingGroup" xmlns:wpi="http://schemas.microsoft.com/office/word/2010/wordprocessingInk" xmlns:wne="http://schemas.microsoft.com/office/word/2006/wordml" xmlns:wps="http://schemas.microsoft.com/office/word/2010/wordprocessingShape" mc:Ignorable="w14 w15 w16se w16cid w16 w16cex w16sdtdh wp14">
   <w:footnote w:type="separator" w:id="-1">
     <w:p>
       <w:r>
@@ -9098,7 +9102,7 @@
 </file>
 
 <file path=word/header1.xml><?xml version="1.0" encoding="utf-8"?>
-<w:hdr xmlns:wpc="http://schemas.microsoft.com/office/word/2010/wordprocessingCanvas" xmlns:cx="http://schemas.microsoft.com/office/drawing/2014/chartex" xmlns:mc="http://schemas.openxmlformats.org/markup-compatibility/2006" xmlns:o="urn:schemas-microsoft-com:office:office" xmlns:r="http://schemas.openxmlformats.org/officeDocument/2006/relationships" xmlns:m="http://schemas.openxmlformats.org/officeDocument/2006/math" xmlns:v="urn:schemas-microsoft-com:vml" xmlns:wp14="http://schemas.microsoft.com/office/word/2010/wordprocessingDrawing" xmlns:wp="http://schemas.openxmlformats.org/drawingml/2006/wordprocessingDrawing" xmlns:w10="urn:schemas-microsoft-com:office:word" xmlns:w="http://schemas.openxmlformats.org/wordprocessingml/2006/main" xmlns:w14="http://schemas.microsoft.com/office/word/2010/wordml" xmlns:w15="http://schemas.microsoft.com/office/word/2012/wordml" xmlns:w16se="http://schemas.microsoft.com/office/word/2015/wordml/symex" xmlns:wpg="http://schemas.microsoft.com/office/word/2010/wordprocessingGroup" xmlns:wpi="http://schemas.microsoft.com/office/word/2010/wordprocessingInk" xmlns:wne="http://schemas.microsoft.com/office/word/2006/wordml" xmlns:wps="http://schemas.microsoft.com/office/word/2010/wordprocessingShape" mc:Ignorable="w14 w15 w16se wp14">
+<w:hdr xmlns:wpc="http://schemas.microsoft.com/office/word/2010/wordprocessingCanvas" xmlns:cx="http://schemas.microsoft.com/office/drawing/2014/chartex" xmlns:cx1="http://schemas.microsoft.com/office/drawing/2015/9/8/chartex" xmlns:cx2="http://schemas.microsoft.com/office/drawing/2015/10/21/chartex" xmlns:cx3="http://schemas.microsoft.com/office/drawing/2016/5/9/chartex" xmlns:cx4="http://schemas.microsoft.com/office/drawing/2016/5/10/chartex" xmlns:cx5="http://schemas.microsoft.com/office/drawing/2016/5/11/chartex" xmlns:cx6="http://schemas.microsoft.com/office/drawing/2016/5/12/chartex" xmlns:cx7="http://schemas.microsoft.com/office/drawing/2016/5/13/chartex" xmlns:cx8="http://schemas.microsoft.com/office/drawing/2016/5/14/chartex" xmlns:mc="http://schemas.openxmlformats.org/markup-compatibility/2006" xmlns:aink="http://schemas.microsoft.com/office/drawing/2016/ink" xmlns:am3d="http://schemas.microsoft.com/office/drawing/2017/model3d" xmlns:o="urn:schemas-microsoft-com:office:office" xmlns:oel="http://schemas.microsoft.com/office/2019/extlst" xmlns:r="http://schemas.openxmlformats.org/officeDocument/2006/relationships" xmlns:m="http://schemas.openxmlformats.org/officeDocument/2006/math" xmlns:v="urn:schemas-microsoft-com:vml" xmlns:wp14="http://schemas.microsoft.com/office/word/2010/wordprocessingDrawing" xmlns:wp="http://schemas.openxmlformats.org/drawingml/2006/wordprocessingDrawing" xmlns:w10="urn:schemas-microsoft-com:office:word" xmlns:w="http://schemas.openxmlformats.org/wordprocessingml/2006/main" xmlns:w14="http://schemas.microsoft.com/office/word/2010/wordml" xmlns:w15="http://schemas.microsoft.com/office/word/2012/wordml" xmlns:w16cex="http://schemas.microsoft.com/office/word/2018/wordml/cex" xmlns:w16cid="http://schemas.microsoft.com/office/word/2016/wordml/cid" xmlns:w16="http://schemas.microsoft.com/office/word/2018/wordml" xmlns:w16sdtdh="http://schemas.microsoft.com/office/word/2020/wordml/sdtdatahash" xmlns:w16se="http://schemas.microsoft.com/office/word/2015/wordml/symex" xmlns:wpg="http://schemas.microsoft.com/office/word/2010/wordprocessingGroup" xmlns:wpi="http://schemas.microsoft.com/office/word/2010/wordprocessingInk" xmlns:wne="http://schemas.microsoft.com/office/word/2006/wordml" xmlns:wps="http://schemas.microsoft.com/office/word/2010/wordprocessingShape" mc:Ignorable="w14 w15 w16se w16cid w16 w16cex w16sdtdh wp14">
   <w:p>
     <w:pPr>
       <w:pStyle w:val="a9"/>
@@ -9150,7 +9154,7 @@
 </file>
 
 <file path=word/header2.xml><?xml version="1.0" encoding="utf-8"?>
-<w:hdr xmlns:wpc="http://schemas.microsoft.com/office/word/2010/wordprocessingCanvas" xmlns:cx="http://schemas.microsoft.com/office/drawing/2014/chartex" xmlns:mc="http://schemas.openxmlformats.org/markup-compatibility/2006" xmlns:o="urn:schemas-microsoft-com:office:office" xmlns:r="http://schemas.openxmlformats.org/officeDocument/2006/relationships" xmlns:m="http://schemas.openxmlformats.org/officeDocument/2006/math" xmlns:v="urn:schemas-microsoft-com:vml" xmlns:wp14="http://schemas.microsoft.com/office/word/2010/wordprocessingDrawing" xmlns:wp="http://schemas.openxmlformats.org/drawingml/2006/wordprocessingDrawing" xmlns:w10="urn:schemas-microsoft-com:office:word" xmlns:w="http://schemas.openxmlformats.org/wordprocessingml/2006/main" xmlns:w14="http://schemas.microsoft.com/office/word/2010/wordml" xmlns:w15="http://schemas.microsoft.com/office/word/2012/wordml" xmlns:w16se="http://schemas.microsoft.com/office/word/2015/wordml/symex" xmlns:wpg="http://schemas.microsoft.com/office/word/2010/wordprocessingGroup" xmlns:wpi="http://schemas.microsoft.com/office/word/2010/wordprocessingInk" xmlns:wne="http://schemas.microsoft.com/office/word/2006/wordml" xmlns:wps="http://schemas.microsoft.com/office/word/2010/wordprocessingShape" mc:Ignorable="w14 w15 w16se wp14">
+<w:hdr xmlns:wpc="http://schemas.microsoft.com/office/word/2010/wordprocessingCanvas" xmlns:cx="http://schemas.microsoft.com/office/drawing/2014/chartex" xmlns:cx1="http://schemas.microsoft.com/office/drawing/2015/9/8/chartex" xmlns:cx2="http://schemas.microsoft.com/office/drawing/2015/10/21/chartex" xmlns:cx3="http://schemas.microsoft.com/office/drawing/2016/5/9/chartex" xmlns:cx4="http://schemas.microsoft.com/office/drawing/2016/5/10/chartex" xmlns:cx5="http://schemas.microsoft.com/office/drawing/2016/5/11/chartex" xmlns:cx6="http://schemas.microsoft.com/office/drawing/2016/5/12/chartex" xmlns:cx7="http://schemas.microsoft.com/office/drawing/2016/5/13/chartex" xmlns:cx8="http://schemas.microsoft.com/office/drawing/2016/5/14/chartex" xmlns:mc="http://schemas.openxmlformats.org/markup-compatibility/2006" xmlns:aink="http://schemas.microsoft.com/office/drawing/2016/ink" xmlns:am3d="http://schemas.microsoft.com/office/drawing/2017/model3d" xmlns:o="urn:schemas-microsoft-com:office:office" xmlns:oel="http://schemas.microsoft.com/office/2019/extlst" xmlns:r="http://schemas.openxmlformats.org/officeDocument/2006/relationships" xmlns:m="http://schemas.openxmlformats.org/officeDocument/2006/math" xmlns:v="urn:schemas-microsoft-com:vml" xmlns:wp14="http://schemas.microsoft.com/office/word/2010/wordprocessingDrawing" xmlns:wp="http://schemas.openxmlformats.org/drawingml/2006/wordprocessingDrawing" xmlns:w10="urn:schemas-microsoft-com:office:word" xmlns:w="http://schemas.openxmlformats.org/wordprocessingml/2006/main" xmlns:w14="http://schemas.microsoft.com/office/word/2010/wordml" xmlns:w15="http://schemas.microsoft.com/office/word/2012/wordml" xmlns:w16cex="http://schemas.microsoft.com/office/word/2018/wordml/cex" xmlns:w16cid="http://schemas.microsoft.com/office/word/2016/wordml/cid" xmlns:w16="http://schemas.microsoft.com/office/word/2018/wordml" xmlns:w16sdtdh="http://schemas.microsoft.com/office/word/2020/wordml/sdtdatahash" xmlns:w16se="http://schemas.microsoft.com/office/word/2015/wordml/symex" xmlns:wpg="http://schemas.microsoft.com/office/word/2010/wordprocessingGroup" xmlns:wpi="http://schemas.microsoft.com/office/word/2010/wordprocessingInk" xmlns:wne="http://schemas.microsoft.com/office/word/2006/wordml" xmlns:wps="http://schemas.microsoft.com/office/word/2010/wordprocessingShape" mc:Ignorable="w14 w15 w16se w16cid w16 w16cex w16sdtdh wp14">
   <w:p>
     <w:pPr>
       <w:pStyle w:val="a9"/>
@@ -9160,7 +9164,7 @@
 </file>
 
 <file path=word/numbering.xml><?xml version="1.0" encoding="utf-8"?>
-<w:numbering xmlns:wpc="http://schemas.microsoft.com/office/word/2010/wordprocessingCanvas" xmlns:cx="http://schemas.microsoft.com/office/drawing/2014/chartex" xmlns:mc="http://schemas.openxmlformats.org/markup-compatibility/2006" xmlns:o="urn:schemas-microsoft-com:office:office" xmlns:r="http://schemas.openxmlformats.org/officeDocument/2006/relationships" xmlns:m="http://schemas.openxmlformats.org/officeDocument/2006/math" xmlns:v="urn:schemas-microsoft-com:vml" xmlns:wp14="http://schemas.microsoft.com/office/word/2010/wordprocessingDrawing" xmlns:wp="http://schemas.openxmlformats.org/drawingml/2006/wordprocessingDrawing" xmlns:w10="urn:schemas-microsoft-com:office:word" xmlns:w="http://schemas.openxmlformats.org/wordprocessingml/2006/main" xmlns:w14="http://schemas.microsoft.com/office/word/2010/wordml" xmlns:w15="http://schemas.microsoft.com/office/word/2012/wordml" xmlns:w16se="http://schemas.microsoft.com/office/word/2015/wordml/symex" xmlns:wpg="http://schemas.microsoft.com/office/word/2010/wordprocessingGroup" xmlns:wpi="http://schemas.microsoft.com/office/word/2010/wordprocessingInk" xmlns:wne="http://schemas.microsoft.com/office/word/2006/wordml" xmlns:wps="http://schemas.microsoft.com/office/word/2010/wordprocessingShape" mc:Ignorable="w14 w15 w16se wp14">
+<w:numbering xmlns:wpc="http://schemas.microsoft.com/office/word/2010/wordprocessingCanvas" xmlns:cx="http://schemas.microsoft.com/office/drawing/2014/chartex" xmlns:cx1="http://schemas.microsoft.com/office/drawing/2015/9/8/chartex" xmlns:cx2="http://schemas.microsoft.com/office/drawing/2015/10/21/chartex" xmlns:cx3="http://schemas.microsoft.com/office/drawing/2016/5/9/chartex" xmlns:cx4="http://schemas.microsoft.com/office/drawing/2016/5/10/chartex" xmlns:cx5="http://schemas.microsoft.com/office/drawing/2016/5/11/chartex" xmlns:cx6="http://schemas.microsoft.com/office/drawing/2016/5/12/chartex" xmlns:cx7="http://schemas.microsoft.com/office/drawing/2016/5/13/chartex" xmlns:cx8="http://schemas.microsoft.com/office/drawing/2016/5/14/chartex" xmlns:mc="http://schemas.openxmlformats.org/markup-compatibility/2006" xmlns:aink="http://schemas.microsoft.com/office/drawing/2016/ink" xmlns:am3d="http://schemas.microsoft.com/office/drawing/2017/model3d" xmlns:o="urn:schemas-microsoft-com:office:office" xmlns:oel="http://schemas.microsoft.com/office/2019/extlst" xmlns:r="http://schemas.openxmlformats.org/officeDocument/2006/relationships" xmlns:m="http://schemas.openxmlformats.org/officeDocument/2006/math" xmlns:v="urn:schemas-microsoft-com:vml" xmlns:wp14="http://schemas.microsoft.com/office/word/2010/wordprocessingDrawing" xmlns:wp="http://schemas.openxmlformats.org/drawingml/2006/wordprocessingDrawing" xmlns:w10="urn:schemas-microsoft-com:office:word" xmlns:w="http://schemas.openxmlformats.org/wordprocessingml/2006/main" xmlns:w14="http://schemas.microsoft.com/office/word/2010/wordml" xmlns:w15="http://schemas.microsoft.com/office/word/2012/wordml" xmlns:w16cex="http://schemas.microsoft.com/office/word/2018/wordml/cex" xmlns:w16cid="http://schemas.microsoft.com/office/word/2016/wordml/cid" xmlns:w16="http://schemas.microsoft.com/office/word/2018/wordml" xmlns:w16sdtdh="http://schemas.microsoft.com/office/word/2020/wordml/sdtdatahash" xmlns:w16se="http://schemas.microsoft.com/office/word/2015/wordml/symex" xmlns:wpg="http://schemas.microsoft.com/office/word/2010/wordprocessingGroup" xmlns:wpi="http://schemas.microsoft.com/office/word/2010/wordprocessingInk" xmlns:wne="http://schemas.microsoft.com/office/word/2006/wordml" xmlns:wps="http://schemas.microsoft.com/office/word/2010/wordprocessingShape" mc:Ignorable="w14 w15 w16se w16cid w16 w16cex w16sdtdh wp14">
   <w:abstractNum w:abstractNumId="0" w15:restartNumberingAfterBreak="0">
     <w:nsid w:val="046309DF"/>
     <w:multiLevelType w:val="hybridMultilevel"/>
@@ -10267,86 +10271,86 @@
       </w:rPr>
     </w:lvl>
   </w:abstractNum>
-  <w:num w:numId="1">
+  <w:num w:numId="1" w16cid:durableId="2131438662">
     <w:abstractNumId w:val="5"/>
   </w:num>
-  <w:num w:numId="2">
+  <w:num w:numId="2" w16cid:durableId="1250700042">
     <w:abstractNumId w:val="2"/>
   </w:num>
-  <w:num w:numId="3">
+  <w:num w:numId="3" w16cid:durableId="1344359905">
     <w:abstractNumId w:val="8"/>
   </w:num>
-  <w:num w:numId="4">
+  <w:num w:numId="4" w16cid:durableId="1418789703">
     <w:abstractNumId w:val="3"/>
   </w:num>
-  <w:num w:numId="5">
+  <w:num w:numId="5" w16cid:durableId="1140077930">
     <w:abstractNumId w:val="7"/>
   </w:num>
-  <w:num w:numId="6">
+  <w:num w:numId="6" w16cid:durableId="1204634592">
     <w:abstractNumId w:val="4"/>
   </w:num>
-  <w:num w:numId="7">
+  <w:num w:numId="7" w16cid:durableId="662203838">
     <w:abstractNumId w:val="8"/>
   </w:num>
-  <w:num w:numId="8">
+  <w:num w:numId="8" w16cid:durableId="1237669281">
     <w:abstractNumId w:val="8"/>
   </w:num>
-  <w:num w:numId="9">
+  <w:num w:numId="9" w16cid:durableId="1935432313">
     <w:abstractNumId w:val="5"/>
   </w:num>
-  <w:num w:numId="10">
+  <w:num w:numId="10" w16cid:durableId="1767768473">
     <w:abstractNumId w:val="6"/>
   </w:num>
-  <w:num w:numId="11">
+  <w:num w:numId="11" w16cid:durableId="334234879">
     <w:abstractNumId w:val="1"/>
   </w:num>
-  <w:num w:numId="12">
+  <w:num w:numId="12" w16cid:durableId="972180144">
     <w:abstractNumId w:val="3"/>
   </w:num>
-  <w:num w:numId="13">
+  <w:num w:numId="13" w16cid:durableId="1027606208">
     <w:abstractNumId w:val="5"/>
   </w:num>
-  <w:num w:numId="14">
+  <w:num w:numId="14" w16cid:durableId="443232623">
     <w:abstractNumId w:val="5"/>
   </w:num>
-  <w:num w:numId="15">
+  <w:num w:numId="15" w16cid:durableId="9186703">
     <w:abstractNumId w:val="0"/>
   </w:num>
-  <w:num w:numId="16">
+  <w:num w:numId="16" w16cid:durableId="1681810684">
     <w:abstractNumId w:val="8"/>
   </w:num>
-  <w:num w:numId="17">
+  <w:num w:numId="17" w16cid:durableId="370573282">
     <w:abstractNumId w:val="5"/>
   </w:num>
-  <w:num w:numId="18">
+  <w:num w:numId="18" w16cid:durableId="1157108900">
     <w:abstractNumId w:val="5"/>
   </w:num>
-  <w:num w:numId="19">
+  <w:num w:numId="19" w16cid:durableId="1379745692">
     <w:abstractNumId w:val="5"/>
   </w:num>
-  <w:num w:numId="20">
+  <w:num w:numId="20" w16cid:durableId="1986739691">
     <w:abstractNumId w:val="3"/>
   </w:num>
-  <w:num w:numId="21">
+  <w:num w:numId="21" w16cid:durableId="669721412">
     <w:abstractNumId w:val="3"/>
     <w:lvlOverride w:ilvl="0">
       <w:startOverride w:val="1"/>
     </w:lvlOverride>
   </w:num>
-  <w:num w:numId="22">
+  <w:num w:numId="22" w16cid:durableId="990061417">
     <w:abstractNumId w:val="5"/>
   </w:num>
-  <w:num w:numId="23">
+  <w:num w:numId="23" w16cid:durableId="968168974">
     <w:abstractNumId w:val="5"/>
   </w:num>
-  <w:num w:numId="24">
+  <w:num w:numId="24" w16cid:durableId="173082770">
     <w:abstractNumId w:val="3"/>
   </w:num>
 </w:numbering>
 </file>
 
 <file path=word/styles.xml><?xml version="1.0" encoding="utf-8"?>
-<w:styles xmlns:mc="http://schemas.openxmlformats.org/markup-compatibility/2006" xmlns:r="http://schemas.openxmlformats.org/officeDocument/2006/relationships" xmlns:w="http://schemas.openxmlformats.org/wordprocessingml/2006/main" xmlns:w14="http://schemas.microsoft.com/office/word/2010/wordml" xmlns:w15="http://schemas.microsoft.com/office/word/2012/wordml" xmlns:w16se="http://schemas.microsoft.com/office/word/2015/wordml/symex" mc:Ignorable="w14 w15 w16se">
+<w:styles xmlns:mc="http://schemas.openxmlformats.org/markup-compatibility/2006" xmlns:r="http://schemas.openxmlformats.org/officeDocument/2006/relationships" xmlns:w="http://schemas.openxmlformats.org/wordprocessingml/2006/main" xmlns:w14="http://schemas.microsoft.com/office/word/2010/wordml" xmlns:w15="http://schemas.microsoft.com/office/word/2012/wordml" xmlns:w16cex="http://schemas.microsoft.com/office/word/2018/wordml/cex" xmlns:w16cid="http://schemas.microsoft.com/office/word/2016/wordml/cid" xmlns:w16="http://schemas.microsoft.com/office/word/2018/wordml" xmlns:w16sdtdh="http://schemas.microsoft.com/office/word/2020/wordml/sdtdatahash" xmlns:w16se="http://schemas.microsoft.com/office/word/2015/wordml/symex" mc:Ignorable="w14 w15 w16se w16cid w16 w16cex w16sdtdh">
   <w:docDefaults>
     <w:rPrDefault>
       <w:rPr>
@@ -10362,7 +10366,7 @@
       </w:pPr>
     </w:pPrDefault>
   </w:docDefaults>
-  <w:latentStyles w:defLockedState="0" w:defUIPriority="99" w:defSemiHidden="0" w:defUnhideWhenUsed="0" w:defQFormat="0" w:count="371">
+  <w:latentStyles w:defLockedState="0" w:defUIPriority="99" w:defSemiHidden="0" w:defUnhideWhenUsed="0" w:defQFormat="0" w:count="376">
     <w:lsdException w:name="Normal" w:uiPriority="0" w:qFormat="1"/>
     <w:lsdException w:name="heading 1" w:uiPriority="9" w:qFormat="1"/>
     <w:lsdException w:name="heading 2" w:semiHidden="1" w:uiPriority="9" w:unhideWhenUsed="1" w:qFormat="1"/>
@@ -10734,6 +10738,11 @@
     <w:lsdException w:name="List Table 5 Dark Accent 6" w:uiPriority="50"/>
     <w:lsdException w:name="List Table 6 Colorful Accent 6" w:uiPriority="51"/>
     <w:lsdException w:name="List Table 7 Colorful Accent 6" w:uiPriority="52"/>
+    <w:lsdException w:name="Mention" w:semiHidden="1" w:unhideWhenUsed="1"/>
+    <w:lsdException w:name="Smart Hyperlink" w:semiHidden="1" w:unhideWhenUsed="1"/>
+    <w:lsdException w:name="Hashtag" w:semiHidden="1" w:unhideWhenUsed="1"/>
+    <w:lsdException w:name="Unresolved Mention" w:semiHidden="1" w:unhideWhenUsed="1"/>
+    <w:lsdException w:name="Smart Link" w:semiHidden="1" w:unhideWhenUsed="1"/>
   </w:latentStyles>
   <w:style w:type="paragraph" w:default="1" w:styleId="a1">
     <w:name w:val="Normal"/>
@@ -11481,7 +11490,7 @@
 </file>
 
 <file path=word/glossary/document.xml><?xml version="1.0" encoding="utf-8"?>
-<w:glossaryDocument xmlns:wpc="http://schemas.microsoft.com/office/word/2010/wordprocessingCanvas" xmlns:cx="http://schemas.microsoft.com/office/drawing/2014/chartex" xmlns:mc="http://schemas.openxmlformats.org/markup-compatibility/2006" xmlns:o="urn:schemas-microsoft-com:office:office" xmlns:r="http://schemas.openxmlformats.org/officeDocument/2006/relationships" xmlns:m="http://schemas.openxmlformats.org/officeDocument/2006/math" xmlns:v="urn:schemas-microsoft-com:vml" xmlns:wp14="http://schemas.microsoft.com/office/word/2010/wordprocessingDrawing" xmlns:wp="http://schemas.openxmlformats.org/drawingml/2006/wordprocessingDrawing" xmlns:w10="urn:schemas-microsoft-com:office:word" xmlns:w="http://schemas.openxmlformats.org/wordprocessingml/2006/main" xmlns:w14="http://schemas.microsoft.com/office/word/2010/wordml" xmlns:w15="http://schemas.microsoft.com/office/word/2012/wordml" xmlns:w16se="http://schemas.microsoft.com/office/word/2015/wordml/symex" xmlns:wpg="http://schemas.microsoft.com/office/word/2010/wordprocessingGroup" xmlns:wpi="http://schemas.microsoft.com/office/word/2010/wordprocessingInk" xmlns:wne="http://schemas.microsoft.com/office/word/2006/wordml" xmlns:wps="http://schemas.microsoft.com/office/word/2010/wordprocessingShape" mc:Ignorable="w14 w15 w16se wp14">
+<w:glossaryDocument xmlns:wpc="http://schemas.microsoft.com/office/word/2010/wordprocessingCanvas" xmlns:cx="http://schemas.microsoft.com/office/drawing/2014/chartex" xmlns:cx1="http://schemas.microsoft.com/office/drawing/2015/9/8/chartex" xmlns:cx2="http://schemas.microsoft.com/office/drawing/2015/10/21/chartex" xmlns:cx3="http://schemas.microsoft.com/office/drawing/2016/5/9/chartex" xmlns:cx4="http://schemas.microsoft.com/office/drawing/2016/5/10/chartex" xmlns:cx5="http://schemas.microsoft.com/office/drawing/2016/5/11/chartex" xmlns:cx6="http://schemas.microsoft.com/office/drawing/2016/5/12/chartex" xmlns:cx7="http://schemas.microsoft.com/office/drawing/2016/5/13/chartex" xmlns:cx8="http://schemas.microsoft.com/office/drawing/2016/5/14/chartex" xmlns:mc="http://schemas.openxmlformats.org/markup-compatibility/2006" xmlns:aink="http://schemas.microsoft.com/office/drawing/2016/ink" xmlns:am3d="http://schemas.microsoft.com/office/drawing/2017/model3d" xmlns:o="urn:schemas-microsoft-com:office:office" xmlns:oel="http://schemas.microsoft.com/office/2019/extlst" xmlns:r="http://schemas.openxmlformats.org/officeDocument/2006/relationships" xmlns:m="http://schemas.openxmlformats.org/officeDocument/2006/math" xmlns:v="urn:schemas-microsoft-com:vml" xmlns:wp14="http://schemas.microsoft.com/office/word/2010/wordprocessingDrawing" xmlns:wp="http://schemas.openxmlformats.org/drawingml/2006/wordprocessingDrawing" xmlns:w10="urn:schemas-microsoft-com:office:word" xmlns:w="http://schemas.openxmlformats.org/wordprocessingml/2006/main" xmlns:w14="http://schemas.microsoft.com/office/word/2010/wordml" xmlns:w15="http://schemas.microsoft.com/office/word/2012/wordml" xmlns:w16cex="http://schemas.microsoft.com/office/word/2018/wordml/cex" xmlns:w16cid="http://schemas.microsoft.com/office/word/2016/wordml/cid" xmlns:w16="http://schemas.microsoft.com/office/word/2018/wordml" xmlns:w16sdtdh="http://schemas.microsoft.com/office/word/2020/wordml/sdtdatahash" xmlns:w16se="http://schemas.microsoft.com/office/word/2015/wordml/symex" xmlns:wpg="http://schemas.microsoft.com/office/word/2010/wordprocessingGroup" xmlns:wpi="http://schemas.microsoft.com/office/word/2010/wordprocessingInk" xmlns:wne="http://schemas.microsoft.com/office/word/2006/wordml" xmlns:wps="http://schemas.microsoft.com/office/word/2010/wordprocessingShape" mc:Ignorable="w14 w15 w16se w16cid w16 w16cex w16sdtdh wp14">
   <w:docParts>
     <w:docPart>
       <w:docPartPr>
@@ -11592,7 +11601,7 @@
 </file>
 
 <file path=word/glossary/fontTable.xml><?xml version="1.0" encoding="utf-8"?>
-<w:fonts xmlns:mc="http://schemas.openxmlformats.org/markup-compatibility/2006" xmlns:r="http://schemas.openxmlformats.org/officeDocument/2006/relationships" xmlns:w="http://schemas.openxmlformats.org/wordprocessingml/2006/main" xmlns:w14="http://schemas.microsoft.com/office/word/2010/wordml" xmlns:w15="http://schemas.microsoft.com/office/word/2012/wordml" xmlns:w16se="http://schemas.microsoft.com/office/word/2015/wordml/symex" mc:Ignorable="w14 w15 w16se">
+<w:fonts xmlns:mc="http://schemas.openxmlformats.org/markup-compatibility/2006" xmlns:r="http://schemas.openxmlformats.org/officeDocument/2006/relationships" xmlns:w="http://schemas.openxmlformats.org/wordprocessingml/2006/main" xmlns:w14="http://schemas.microsoft.com/office/word/2010/wordml" xmlns:w15="http://schemas.microsoft.com/office/word/2012/wordml" xmlns:w16cex="http://schemas.microsoft.com/office/word/2018/wordml/cex" xmlns:w16cid="http://schemas.microsoft.com/office/word/2016/wordml/cid" xmlns:w16="http://schemas.microsoft.com/office/word/2018/wordml" xmlns:w16sdtdh="http://schemas.microsoft.com/office/word/2020/wordml/sdtdatahash" xmlns:w16se="http://schemas.microsoft.com/office/word/2015/wordml/symex" mc:Ignorable="w14 w15 w16se w16cid w16 w16cex w16sdtdh">
   <w:font w:name="Symbol">
     <w:panose1 w:val="05050102010706020507"/>
     <w:charset w:val="02"/>
@@ -11602,10 +11611,10 @@
   </w:font>
   <w:font w:name="Times New Roman">
     <w:panose1 w:val="02020603050405020304"/>
-    <w:charset w:val="00"/>
+    <w:charset w:val="CC"/>
     <w:family w:val="roman"/>
     <w:pitch w:val="variable"/>
-    <w:sig w:usb0="E0002AFF" w:usb1="C0007843" w:usb2="00000009" w:usb3="00000000" w:csb0="000001FF" w:csb1="00000000"/>
+    <w:sig w:usb0="E0002EFF" w:usb1="C000785B" w:usb2="00000009" w:usb3="00000000" w:csb0="000001FF" w:csb1="00000000"/>
   </w:font>
   <w:font w:name="Courier New">
     <w:panose1 w:val="02070309020205020404"/>
@@ -11623,23 +11632,35 @@
   </w:font>
   <w:font w:name="Calibri">
     <w:panose1 w:val="020F0502020204030204"/>
-    <w:charset w:val="00"/>
+    <w:charset w:val="CC"/>
     <w:family w:val="swiss"/>
     <w:pitch w:val="variable"/>
-    <w:sig w:usb0="E00002FF" w:usb1="4000ACFF" w:usb2="00000001" w:usb3="00000000" w:csb0="0000019F" w:csb1="00000000"/>
+    <w:sig w:usb0="E4002EFF" w:usb1="C200247B" w:usb2="00000009" w:usb3="00000000" w:csb0="000001FF" w:csb1="00000000"/>
   </w:font>
   <w:font w:name="Calibri Light">
     <w:panose1 w:val="020F0302020204030204"/>
     <w:charset w:val="CC"/>
     <w:family w:val="swiss"/>
     <w:pitch w:val="variable"/>
-    <w:sig w:usb0="E4002EFF" w:usb1="C000247B" w:usb2="00000009" w:usb3="00000000" w:csb0="000001FF" w:csb1="00000000"/>
+    <w:sig w:usb0="E4002EFF" w:usb1="C200247B" w:usb2="00000009" w:usb3="00000000" w:csb0="000001FF" w:csb1="00000000"/>
+  </w:font>
+  <w:font w:name="Aptos">
+    <w:charset w:val="00"/>
+    <w:family w:val="swiss"/>
+    <w:pitch w:val="variable"/>
+    <w:sig w:usb0="20000287" w:usb1="00000003" w:usb2="00000000" w:usb3="00000000" w:csb0="0000019F" w:csb1="00000000"/>
+  </w:font>
+  <w:font w:name="Aptos Display">
+    <w:charset w:val="00"/>
+    <w:family w:val="swiss"/>
+    <w:pitch w:val="variable"/>
+    <w:sig w:usb0="20000287" w:usb1="00000003" w:usb2="00000000" w:usb3="00000000" w:csb0="0000019F" w:csb1="00000000"/>
   </w:font>
 </w:fonts>
 </file>
 
 <file path=word/glossary/settings.xml><?xml version="1.0" encoding="utf-8"?>
-<w:settings xmlns:mc="http://schemas.openxmlformats.org/markup-compatibility/2006" xmlns:o="urn:schemas-microsoft-com:office:office" xmlns:r="http://schemas.openxmlformats.org/officeDocument/2006/relationships" xmlns:m="http://schemas.openxmlformats.org/officeDocument/2006/math" xmlns:v="urn:schemas-microsoft-com:vml" xmlns:w10="urn:schemas-microsoft-com:office:word" xmlns:w="http://schemas.openxmlformats.org/wordprocessingml/2006/main" xmlns:w14="http://schemas.microsoft.com/office/word/2010/wordml" xmlns:w15="http://schemas.microsoft.com/office/word/2012/wordml" xmlns:w16se="http://schemas.microsoft.com/office/word/2015/wordml/symex" xmlns:sl="http://schemas.openxmlformats.org/schemaLibrary/2006/main" mc:Ignorable="w14 w15 w16se">
+<w:settings xmlns:mc="http://schemas.openxmlformats.org/markup-compatibility/2006" xmlns:o="urn:schemas-microsoft-com:office:office" xmlns:r="http://schemas.openxmlformats.org/officeDocument/2006/relationships" xmlns:m="http://schemas.openxmlformats.org/officeDocument/2006/math" xmlns:v="urn:schemas-microsoft-com:vml" xmlns:w10="urn:schemas-microsoft-com:office:word" xmlns:w="http://schemas.openxmlformats.org/wordprocessingml/2006/main" xmlns:w14="http://schemas.microsoft.com/office/word/2010/wordml" xmlns:w15="http://schemas.microsoft.com/office/word/2012/wordml" xmlns:w16cex="http://schemas.microsoft.com/office/word/2018/wordml/cex" xmlns:w16cid="http://schemas.microsoft.com/office/word/2016/wordml/cid" xmlns:w16="http://schemas.microsoft.com/office/word/2018/wordml" xmlns:w16sdtdh="http://schemas.microsoft.com/office/word/2020/wordml/sdtdatahash" xmlns:w16se="http://schemas.microsoft.com/office/word/2015/wordml/symex" xmlns:sl="http://schemas.openxmlformats.org/schemaLibrary/2006/main" mc:Ignorable="w14 w15 w16se w16cid w16 w16cex w16sdtdh">
   <w:view w:val="normal"/>
   <w:defaultTabStop w:val="708"/>
   <w:characterSpacingControl w:val="doNotCompress"/>
@@ -11650,10 +11671,13 @@
     <w:compatSetting w:name="enableOpenTypeFeatures" w:uri="http://schemas.microsoft.com/office/word" w:val="1"/>
     <w:compatSetting w:name="doNotFlipMirrorIndents" w:uri="http://schemas.microsoft.com/office/word" w:val="1"/>
     <w:compatSetting w:name="differentiateMultirowTableHeaders" w:uri="http://schemas.microsoft.com/office/word" w:val="1"/>
+    <w:compatSetting w:name="useWord2013TrackBottomHyphenation" w:uri="http://schemas.microsoft.com/office/word" w:val="1"/>
   </w:compat>
   <w:rsids>
     <w:rsidRoot w:val="00F26692"/>
+    <w:rsid w:val="0010599A"/>
     <w:rsid w:val="003F5319"/>
+    <w:rsid w:val="00612E6E"/>
     <w:rsid w:val="00800D45"/>
     <w:rsid w:val="00F23E4A"/>
     <w:rsid w:val="00F26692"/>
@@ -11681,7 +11705,7 @@
 </file>
 
 <file path=word/glossary/styles.xml><?xml version="1.0" encoding="utf-8"?>
-<w:styles xmlns:mc="http://schemas.openxmlformats.org/markup-compatibility/2006" xmlns:r="http://schemas.openxmlformats.org/officeDocument/2006/relationships" xmlns:w="http://schemas.openxmlformats.org/wordprocessingml/2006/main" xmlns:w14="http://schemas.microsoft.com/office/word/2010/wordml" xmlns:w15="http://schemas.microsoft.com/office/word/2012/wordml" xmlns:w16se="http://schemas.microsoft.com/office/word/2015/wordml/symex" mc:Ignorable="w14 w15 w16se">
+<w:styles xmlns:mc="http://schemas.openxmlformats.org/markup-compatibility/2006" xmlns:r="http://schemas.openxmlformats.org/officeDocument/2006/relationships" xmlns:w="http://schemas.openxmlformats.org/wordprocessingml/2006/main" xmlns:w14="http://schemas.microsoft.com/office/word/2010/wordml" xmlns:w15="http://schemas.microsoft.com/office/word/2012/wordml" xmlns:w16cex="http://schemas.microsoft.com/office/word/2018/wordml/cex" xmlns:w16cid="http://schemas.microsoft.com/office/word/2016/wordml/cid" xmlns:w16="http://schemas.microsoft.com/office/word/2018/wordml" xmlns:w16sdtdh="http://schemas.microsoft.com/office/word/2020/wordml/sdtdatahash" xmlns:w16se="http://schemas.microsoft.com/office/word/2015/wordml/symex" mc:Ignorable="w14 w15 w16se w16cid w16 w16cex w16sdtdh">
   <w:docDefaults>
     <w:rPrDefault>
       <w:rPr>
@@ -11697,7 +11721,7 @@
       </w:pPr>
     </w:pPrDefault>
   </w:docDefaults>
-  <w:latentStyles w:defLockedState="0" w:defUIPriority="99" w:defSemiHidden="0" w:defUnhideWhenUsed="0" w:defQFormat="0" w:count="371">
+  <w:latentStyles w:defLockedState="0" w:defUIPriority="99" w:defSemiHidden="0" w:defUnhideWhenUsed="0" w:defQFormat="0" w:count="376">
     <w:lsdException w:name="Normal" w:uiPriority="0" w:qFormat="1"/>
     <w:lsdException w:name="heading 1" w:uiPriority="9" w:qFormat="1"/>
     <w:lsdException w:name="heading 2" w:semiHidden="1" w:uiPriority="9" w:unhideWhenUsed="1" w:qFormat="1"/>
@@ -12069,6 +12093,11 @@
     <w:lsdException w:name="List Table 5 Dark Accent 6" w:uiPriority="50"/>
     <w:lsdException w:name="List Table 6 Colorful Accent 6" w:uiPriority="51"/>
     <w:lsdException w:name="List Table 7 Colorful Accent 6" w:uiPriority="52"/>
+    <w:lsdException w:name="Mention" w:semiHidden="1" w:unhideWhenUsed="1"/>
+    <w:lsdException w:name="Smart Hyperlink" w:semiHidden="1" w:unhideWhenUsed="1"/>
+    <w:lsdException w:name="Hashtag" w:semiHidden="1" w:unhideWhenUsed="1"/>
+    <w:lsdException w:name="Unresolved Mention" w:semiHidden="1" w:unhideWhenUsed="1"/>
+    <w:lsdException w:name="Smart Link" w:semiHidden="1" w:unhideWhenUsed="1"/>
   </w:latentStyles>
   <w:style w:type="paragraph" w:default="1" w:styleId="a">
     <w:name w:val="Normal"/>
@@ -12115,7 +12144,7 @@
 </file>
 
 <file path=word/glossary/webSettings.xml><?xml version="1.0" encoding="utf-8"?>
-<w:webSettings xmlns:mc="http://schemas.openxmlformats.org/markup-compatibility/2006" xmlns:r="http://schemas.openxmlformats.org/officeDocument/2006/relationships" xmlns:w="http://schemas.openxmlformats.org/wordprocessingml/2006/main" xmlns:w14="http://schemas.microsoft.com/office/word/2010/wordml" xmlns:w15="http://schemas.microsoft.com/office/word/2012/wordml" xmlns:w16se="http://schemas.microsoft.com/office/word/2015/wordml/symex" mc:Ignorable="w14 w15 w16se">
+<w:webSettings xmlns:mc="http://schemas.openxmlformats.org/markup-compatibility/2006" xmlns:r="http://schemas.openxmlformats.org/officeDocument/2006/relationships" xmlns:w="http://schemas.openxmlformats.org/wordprocessingml/2006/main" xmlns:w14="http://schemas.microsoft.com/office/word/2010/wordml" xmlns:w15="http://schemas.microsoft.com/office/word/2012/wordml" xmlns:w16cex="http://schemas.microsoft.com/office/word/2018/wordml/cex" xmlns:w16cid="http://schemas.microsoft.com/office/word/2016/wordml/cid" xmlns:w16="http://schemas.microsoft.com/office/word/2018/wordml" xmlns:w16sdtdh="http://schemas.microsoft.com/office/word/2020/wordml/sdtdatahash" xmlns:w16se="http://schemas.microsoft.com/office/word/2015/wordml/symex" mc:Ignorable="w14 w15 w16se w16cid w16 w16cex w16sdtdh">
   <w:optimizeForBrowser/>
   <w:allowPNG/>
 </w:webSettings>
